--- a/Documentation/Ein-Seiter.docx
+++ b/Documentation/Ein-Seiter.docx
@@ -17,15 +17,7 @@
           <w:sz w:val="32"/>
           <w:szCs w:val="32"/>
         </w:rPr>
-        <w:t>Sensorge</w:t>
-      </w:r>
-      <w:r>
-        <w:rPr>
-          <w:b/>
-          <w:sz w:val="32"/>
-          <w:szCs w:val="32"/>
-        </w:rPr>
-        <w:t xml:space="preserve">triebene Information </w:t>
+        <w:t xml:space="preserve">Sensorgetriebene Information </w:t>
       </w:r>
       <w:proofErr w:type="spellStart"/>
       <w:r>
@@ -318,6 +310,7 @@
           <w:szCs w:val="24"/>
         </w:rPr>
       </w:pPr>
+      <w:bookmarkStart w:id="0" w:name="_GoBack"/>
       <w:r>
         <w:rPr>
           <w:noProof/>
@@ -326,18 +319,18 @@
           <w:lang w:eastAsia="de-DE"/>
         </w:rPr>
         <w:drawing>
-          <wp:anchor distT="0" distB="0" distL="114300" distR="114300" simplePos="0" relativeHeight="251659264" behindDoc="0" locked="0" layoutInCell="1" allowOverlap="1" wp14:anchorId="032A4E6F" wp14:editId="090FB9D1">
+          <wp:anchor distT="0" distB="0" distL="114300" distR="114300" simplePos="0" relativeHeight="251659264" behindDoc="0" locked="0" layoutInCell="1" allowOverlap="1" wp14:anchorId="34379ACA" wp14:editId="5439FAD1">
             <wp:simplePos x="0" y="0"/>
             <wp:positionH relativeFrom="margin">
               <wp:align>right</wp:align>
             </wp:positionH>
             <wp:positionV relativeFrom="paragraph">
-              <wp:posOffset>860425</wp:posOffset>
+              <wp:posOffset>876300</wp:posOffset>
             </wp:positionV>
-            <wp:extent cx="2000250" cy="3556000"/>
-            <wp:effectExtent l="0" t="0" r="0" b="6350"/>
+            <wp:extent cx="1997710" cy="3552190"/>
+            <wp:effectExtent l="0" t="0" r="2540" b="0"/>
             <wp:wrapSquare wrapText="bothSides"/>
-            <wp:docPr id="3" name="Grafik 3"/>
+            <wp:docPr id="4" name="Grafik 4"/>
             <wp:cNvGraphicFramePr>
               <a:graphicFrameLocks xmlns:a="http://schemas.openxmlformats.org/drawingml/2006/main" noChangeAspect="1"/>
             </wp:cNvGraphicFramePr>
@@ -345,7 +338,7 @@
               <a:graphicData uri="http://schemas.openxmlformats.org/drawingml/2006/picture">
                 <pic:pic xmlns:pic="http://schemas.openxmlformats.org/drawingml/2006/picture">
                   <pic:nvPicPr>
-                    <pic:cNvPr id="3" name="laundry_status_drying.png"/>
+                    <pic:cNvPr id="4" name="laundry_status_diagram_forecast.png"/>
                     <pic:cNvPicPr/>
                   </pic:nvPicPr>
                   <pic:blipFill>
@@ -363,7 +356,7 @@
                   <pic:spPr>
                     <a:xfrm>
                       <a:off x="0" y="0"/>
-                      <a:ext cx="2000250" cy="3556000"/>
+                      <a:ext cx="1997710" cy="3552190"/>
                     </a:xfrm>
                     <a:prstGeom prst="rect">
                       <a:avLst/>
@@ -381,6 +374,7 @@
           </wp:anchor>
         </w:drawing>
       </w:r>
+      <w:bookmarkEnd w:id="0"/>
       <w:r>
         <w:rPr>
           <w:sz w:val="24"/>
@@ -588,16 +582,7 @@
           <w:sz w:val="24"/>
           <w:szCs w:val="24"/>
         </w:rPr>
-        <w:t xml:space="preserve"> und wir </w:t>
-      </w:r>
-      <w:bookmarkStart w:id="0" w:name="_GoBack"/>
-      <w:bookmarkEnd w:id="0"/>
-      <w:r>
-        <w:rPr>
-          <w:sz w:val="24"/>
-          <w:szCs w:val="24"/>
-        </w:rPr>
-        <w:t xml:space="preserve">können dies nur weiter empfehlen. </w:t>
+        <w:t xml:space="preserve"> und wir können dies nur weiter empfehlen. </w:t>
       </w:r>
     </w:p>
     <w:sectPr>
@@ -644,13 +629,7 @@
       <w:pStyle w:val="Fuzeile"/>
     </w:pPr>
     <w:r>
-      <w:t>Dozent</w:t>
-    </w:r>
-    <w:r>
-      <w:t>en</w:t>
-    </w:r>
-    <w:r>
-      <w:t xml:space="preserve">: </w:t>
+      <w:t xml:space="preserve">Dozenten: </w:t>
     </w:r>
     <w:r>
       <w:tab/>
@@ -1226,6 +1205,7 @@
   <w:style w:type="character" w:default="1" w:styleId="Absatz-Standardschriftart">
     <w:name w:val="Default Paragraph Font"/>
     <w:uiPriority w:val="1"/>
+    <w:semiHidden/>
     <w:unhideWhenUsed/>
   </w:style>
   <w:style w:type="table" w:default="1" w:styleId="NormaleTabelle">

--- a/Documentation/Ein-Seiter.docx
+++ b/Documentation/Ein-Seiter.docx
@@ -142,9 +142,37 @@
           <w:sz w:val="24"/>
           <w:szCs w:val="24"/>
         </w:rPr>
-        <w:t xml:space="preserve">In diesem Proseminar haben wir uns viele Gedanken darübergemacht, welche Erfindungen wir mit den gegebenen Sensoren realisieren können. Dabei haben wir zuerst eine Mindmap erstellt mit den durch </w:t>
+        <w:t xml:space="preserve">In diesem Proseminar haben wir uns viele Gedanken </w:t>
+      </w:r>
+      <w:r>
+        <w:rPr>
+          <w:sz w:val="24"/>
+          <w:szCs w:val="24"/>
+        </w:rPr>
+        <w:t>darüber gemacht</w:t>
+      </w:r>
+      <w:r>
+        <w:rPr>
+          <w:sz w:val="24"/>
+          <w:szCs w:val="24"/>
+        </w:rPr>
+        <w:t>, welche Erfindungen wir mit den gegebenen Sensoren realisieren können. Dabei haben wir zuerst eine</w:t>
+      </w:r>
+      <w:r>
+        <w:rPr>
+          <w:sz w:val="24"/>
+          <w:szCs w:val="24"/>
+        </w:rPr>
+        <w:t xml:space="preserve"> Mindmap erstellt mit den </w:t>
       </w:r>
       <w:proofErr w:type="spellStart"/>
+      <w:r>
+        <w:rPr>
+          <w:sz w:val="24"/>
+          <w:szCs w:val="24"/>
+        </w:rPr>
+        <w:t>durch</w:t>
+      </w:r>
       <w:r>
         <w:rPr>
           <w:sz w:val="24"/>
@@ -310,7 +338,6 @@
           <w:szCs w:val="24"/>
         </w:rPr>
       </w:pPr>
-      <w:bookmarkStart w:id="0" w:name="_GoBack"/>
       <w:r>
         <w:rPr>
           <w:noProof/>
@@ -374,7 +401,6 @@
           </wp:anchor>
         </w:drawing>
       </w:r>
-      <w:bookmarkEnd w:id="0"/>
       <w:r>
         <w:rPr>
           <w:sz w:val="24"/>
@@ -444,9 +470,44 @@
           <w:sz w:val="24"/>
           <w:szCs w:val="24"/>
         </w:rPr>
-        <w:t>RasperyPI</w:t>
+        <w:t>Rasp</w:t>
+      </w:r>
+      <w:r>
+        <w:rPr>
+          <w:sz w:val="24"/>
+          <w:szCs w:val="24"/>
+        </w:rPr>
+        <w:t>b</w:t>
+      </w:r>
+      <w:r>
+        <w:rPr>
+          <w:sz w:val="24"/>
+          <w:szCs w:val="24"/>
+        </w:rPr>
+        <w:t>e</w:t>
+      </w:r>
+      <w:r>
+        <w:rPr>
+          <w:sz w:val="24"/>
+          <w:szCs w:val="24"/>
+        </w:rPr>
+        <w:t>r</w:t>
+      </w:r>
+      <w:r>
+        <w:rPr>
+          <w:sz w:val="24"/>
+          <w:szCs w:val="24"/>
+        </w:rPr>
+        <w:t>ry</w:t>
       </w:r>
       <w:proofErr w:type="spellEnd"/>
+      <w:r>
+        <w:rPr>
+          <w:sz w:val="24"/>
+          <w:szCs w:val="24"/>
+        </w:rPr>
+        <w:t xml:space="preserve"> Pi</w:t>
+      </w:r>
       <w:r>
         <w:rPr>
           <w:sz w:val="24"/>
@@ -536,15 +597,7 @@
           <w:sz w:val="24"/>
           <w:szCs w:val="24"/>
         </w:rPr>
-        <w:t xml:space="preserve">hatte viel Spaß beim </w:t>
-      </w:r>
-      <w:proofErr w:type="gramStart"/>
-      <w:r>
-        <w:rPr>
-          <w:sz w:val="24"/>
-          <w:szCs w:val="24"/>
-        </w:rPr>
-        <w:t xml:space="preserve">Proseminar </w:t>
+        <w:t xml:space="preserve">hatte viel Spaß beim Proseminar </w:t>
       </w:r>
       <w:r>
         <w:rPr>
@@ -558,15 +611,7 @@
           <w:sz w:val="24"/>
           <w:szCs w:val="24"/>
         </w:rPr>
-        <w:t>Sensorgetriebene</w:t>
-      </w:r>
-      <w:proofErr w:type="gramEnd"/>
-      <w:r>
-        <w:rPr>
-          <w:sz w:val="24"/>
-          <w:szCs w:val="24"/>
-        </w:rPr>
-        <w:t xml:space="preserve"> Information </w:t>
+        <w:t xml:space="preserve">Sensorgetriebene Information </w:t>
       </w:r>
       <w:proofErr w:type="spellStart"/>
       <w:r>
@@ -582,7 +627,16 @@
           <w:sz w:val="24"/>
           <w:szCs w:val="24"/>
         </w:rPr>
-        <w:t xml:space="preserve"> und wir können dies nur weiter empfehlen. </w:t>
+        <w:t xml:space="preserve"> und wir können </w:t>
+      </w:r>
+      <w:bookmarkStart w:id="0" w:name="_GoBack"/>
+      <w:bookmarkEnd w:id="0"/>
+      <w:r>
+        <w:rPr>
+          <w:sz w:val="24"/>
+          <w:szCs w:val="24"/>
+        </w:rPr>
+        <w:t xml:space="preserve">es nur weiter empfehlen. </w:t>
       </w:r>
     </w:p>
     <w:sectPr>
